--- a/vs2015+openCV-test/实验报告.docx
+++ b/vs2015+openCV-test/实验报告.docx
@@ -6,7 +6,7 @@
       <w:pPr>
         <w:jc w:val="center"/>
         <w:rPr>
-          <w:rFonts w:ascii="宋体" w:hAnsi="宋体" w:hint="eastAsia"/>
+          <w:rFonts w:ascii="宋体" w:hAnsi="宋体"/>
           <w:b/>
           <w:bCs/>
           <w:sz w:val="52"/>
@@ -28,7 +28,6 @@
       <w:pPr>
         <w:jc w:val="center"/>
         <w:rPr>
-          <w:rFonts w:hint="eastAsia"/>
           <w:sz w:val="52"/>
           <w:szCs w:val="52"/>
         </w:rPr>
@@ -38,7 +37,6 @@
       <w:pPr>
         <w:jc w:val="center"/>
         <w:rPr>
-          <w:rFonts w:hint="eastAsia"/>
           <w:sz w:val="52"/>
           <w:szCs w:val="52"/>
         </w:rPr>
@@ -48,7 +46,6 @@
       <w:pPr>
         <w:ind w:firstLineChars="398" w:firstLine="1758"/>
         <w:rPr>
-          <w:rFonts w:hint="eastAsia"/>
           <w:b/>
           <w:sz w:val="44"/>
           <w:szCs w:val="44"/>
@@ -80,6 +77,7 @@
         </w:rPr>
         <w:t>基于</w:t>
       </w:r>
+      <w:proofErr w:type="spellStart"/>
       <w:r>
         <w:rPr>
           <w:rFonts w:hint="eastAsia"/>
@@ -88,6 +86,7 @@
         </w:rPr>
         <w:t>OpenCV</w:t>
       </w:r>
+      <w:proofErr w:type="spellEnd"/>
       <w:r>
         <w:rPr>
           <w:rFonts w:hint="eastAsia"/>
@@ -110,7 +109,6 @@
       <w:pPr>
         <w:ind w:left="1260" w:firstLineChars="398" w:firstLine="839"/>
         <w:rPr>
-          <w:rFonts w:hint="eastAsia"/>
           <w:b/>
           <w:szCs w:val="44"/>
         </w:rPr>
@@ -124,7 +122,6 @@
         <w:spacing w:line="360" w:lineRule="auto"/>
         <w:ind w:leftChars="900" w:left="1890" w:firstLineChars="100" w:firstLine="300"/>
         <w:rPr>
-          <w:rFonts w:hint="eastAsia"/>
           <w:kern w:val="0"/>
           <w:sz w:val="30"/>
         </w:rPr>
@@ -154,7 +151,6 @@
         <w:spacing w:line="360" w:lineRule="auto"/>
         <w:ind w:leftChars="900" w:left="1890" w:firstLineChars="100" w:firstLine="300"/>
         <w:rPr>
-          <w:rFonts w:hint="eastAsia"/>
           <w:kern w:val="0"/>
           <w:sz w:val="30"/>
         </w:rPr>
@@ -192,7 +188,6 @@
         <w:spacing w:line="360" w:lineRule="auto"/>
         <w:ind w:leftChars="900" w:left="1890" w:firstLineChars="100" w:firstLine="300"/>
         <w:rPr>
-          <w:rFonts w:hint="eastAsia"/>
           <w:kern w:val="0"/>
           <w:sz w:val="30"/>
         </w:rPr>
@@ -246,7 +241,6 @@
         <w:spacing w:line="360" w:lineRule="auto"/>
         <w:ind w:leftChars="900" w:left="1890" w:firstLineChars="100" w:firstLine="300"/>
         <w:rPr>
-          <w:rFonts w:hint="eastAsia"/>
           <w:kern w:val="0"/>
           <w:sz w:val="30"/>
         </w:rPr>
@@ -292,7 +286,6 @@
         <w:spacing w:line="360" w:lineRule="auto"/>
         <w:ind w:leftChars="900" w:left="1890" w:firstLineChars="100" w:firstLine="300"/>
         <w:rPr>
-          <w:rFonts w:hint="eastAsia"/>
           <w:kern w:val="0"/>
           <w:sz w:val="30"/>
         </w:rPr>
@@ -330,7 +323,6 @@
         <w:spacing w:line="360" w:lineRule="auto"/>
         <w:ind w:leftChars="900" w:left="1890" w:firstLineChars="100" w:firstLine="300"/>
         <w:rPr>
-          <w:rFonts w:hint="eastAsia"/>
           <w:kern w:val="0"/>
           <w:sz w:val="30"/>
         </w:rPr>
@@ -341,8 +333,18 @@
           <w:kern w:val="0"/>
           <w:sz w:val="30"/>
         </w:rPr>
-        <w:t>指导教师：朝力萌</w:t>
-      </w:r>
+        <w:t>指导教师：</w:t>
+      </w:r>
+      <w:proofErr w:type="gramStart"/>
+      <w:r>
+        <w:rPr>
+          <w:rFonts w:hint="eastAsia"/>
+          <w:kern w:val="0"/>
+          <w:sz w:val="30"/>
+        </w:rPr>
+        <w:t>朝力萌</w:t>
+      </w:r>
+      <w:proofErr w:type="gramEnd"/>
     </w:p>
     <w:p>
       <w:pPr>
@@ -355,8 +357,8 @@
           <w:sz w:val="24"/>
         </w:rPr>
         <w:sectPr>
-          <w:headerReference w:type="default" r:id="rId5"/>
-          <w:footerReference w:type="even" r:id="rId6"/>
+          <w:headerReference w:type="default" r:id="rId7"/>
+          <w:footerReference w:type="even" r:id="rId8"/>
           <w:pgSz w:w="11907" w:h="16840"/>
           <w:pgMar w:top="1701" w:right="1701" w:bottom="1701" w:left="1701" w:header="1134" w:footer="1134" w:gutter="0"/>
           <w:pgNumType w:fmt="upperRoman" w:start="1"/>
@@ -496,7 +498,7 @@
           <w:caps w:val="0"/>
           <w:sz w:val="21"/>
           <w:szCs w:val="28"/>
-          <w:lang w:val="en-US" w:eastAsia="zh-CN" w:bidi="mn-Mong-CN"/>
+          <w:lang w:bidi="mn-Mong-CN"/>
         </w:rPr>
       </w:pPr>
       <w:r>
@@ -513,14 +515,12 @@
           <w:rPr>
             <w:rStyle w:val="a4"/>
             <w:rFonts w:hint="eastAsia"/>
-            <w:lang w:val="en-US" w:eastAsia="zh-CN"/>
           </w:rPr>
           <w:t>第</w:t>
         </w:r>
         <w:r>
           <w:rPr>
             <w:rStyle w:val="a4"/>
-            <w:lang w:val="en-US" w:eastAsia="zh-CN"/>
           </w:rPr>
           <w:t>1</w:t>
         </w:r>
@@ -528,14 +528,12 @@
           <w:rPr>
             <w:rStyle w:val="a4"/>
             <w:rFonts w:hint="eastAsia"/>
-            <w:lang w:val="en-US" w:eastAsia="zh-CN"/>
           </w:rPr>
           <w:t>章</w:t>
         </w:r>
         <w:r>
           <w:rPr>
             <w:rStyle w:val="a4"/>
-            <w:lang w:val="en-US" w:eastAsia="zh-CN"/>
           </w:rPr>
           <w:t xml:space="preserve">  </w:t>
         </w:r>
@@ -543,44 +541,25 @@
           <w:rPr>
             <w:rStyle w:val="a4"/>
             <w:rFonts w:hint="eastAsia"/>
-            <w:lang w:val="en-US" w:eastAsia="zh-CN"/>
           </w:rPr>
           <w:t>概要设计</w:t>
         </w:r>
         <w:r>
-          <w:rPr>
-            <w:lang w:val="en-US" w:eastAsia="zh-CN"/>
-          </w:rPr>
           <w:tab/>
         </w:r>
         <w:r>
-          <w:rPr>
-            <w:lang w:val="en-US" w:eastAsia="zh-CN"/>
-          </w:rPr>
           <w:fldChar w:fldCharType="begin"/>
         </w:r>
         <w:r>
-          <w:rPr>
-            <w:lang w:val="en-US" w:eastAsia="zh-CN"/>
-          </w:rPr>
           <w:instrText xml:space="preserve"> PAGEREF _Toc406624046 \h </w:instrText>
         </w:r>
         <w:r>
-          <w:rPr>
-            <w:lang w:val="en-US" w:eastAsia="zh-CN"/>
-          </w:rPr>
           <w:fldChar w:fldCharType="separate"/>
         </w:r>
         <w:r>
-          <w:rPr>
-            <w:lang w:val="en-US" w:eastAsia="zh-CN"/>
-          </w:rPr>
           <w:t>2</w:t>
         </w:r>
         <w:r>
-          <w:rPr>
-            <w:lang w:val="en-US" w:eastAsia="zh-CN"/>
-          </w:rPr>
           <w:fldChar w:fldCharType="end"/>
         </w:r>
       </w:hyperlink>
@@ -593,14 +572,13 @@
           <w:smallCaps w:val="0"/>
           <w:sz w:val="21"/>
           <w:szCs w:val="28"/>
-          <w:lang w:val="en-US" w:eastAsia="zh-CN" w:bidi="mn-Mong-CN"/>
+          <w:lang w:bidi="mn-Mong-CN"/>
         </w:rPr>
       </w:pPr>
       <w:hyperlink w:anchor="_Toc406624047" w:history="1">
         <w:r>
           <w:rPr>
             <w:rStyle w:val="a4"/>
-            <w:lang w:val="en-US" w:eastAsia="zh-CN"/>
           </w:rPr>
           <w:t>1.1</w:t>
         </w:r>
@@ -608,44 +586,25 @@
           <w:rPr>
             <w:rStyle w:val="a4"/>
             <w:rFonts w:hint="eastAsia"/>
-            <w:lang w:val="en-US" w:eastAsia="zh-CN"/>
           </w:rPr>
           <w:t>题目的内容与要求</w:t>
         </w:r>
         <w:r>
-          <w:rPr>
-            <w:lang w:val="en-US" w:eastAsia="zh-CN"/>
-          </w:rPr>
           <w:tab/>
         </w:r>
         <w:r>
-          <w:rPr>
-            <w:lang w:val="en-US" w:eastAsia="zh-CN"/>
-          </w:rPr>
           <w:fldChar w:fldCharType="begin"/>
         </w:r>
         <w:r>
-          <w:rPr>
-            <w:lang w:val="en-US" w:eastAsia="zh-CN"/>
-          </w:rPr>
           <w:instrText xml:space="preserve"> PAGEREF _Toc406624047 \h </w:instrText>
         </w:r>
         <w:r>
-          <w:rPr>
-            <w:lang w:val="en-US" w:eastAsia="zh-CN"/>
-          </w:rPr>
           <w:fldChar w:fldCharType="separate"/>
         </w:r>
         <w:r>
-          <w:rPr>
-            <w:lang w:val="en-US" w:eastAsia="zh-CN"/>
-          </w:rPr>
           <w:t>2</w:t>
         </w:r>
         <w:r>
-          <w:rPr>
-            <w:lang w:val="en-US" w:eastAsia="zh-CN"/>
-          </w:rPr>
           <w:fldChar w:fldCharType="end"/>
         </w:r>
       </w:hyperlink>
@@ -658,14 +617,13 @@
           <w:smallCaps w:val="0"/>
           <w:sz w:val="21"/>
           <w:szCs w:val="28"/>
-          <w:lang w:val="en-US" w:eastAsia="zh-CN" w:bidi="mn-Mong-CN"/>
+          <w:lang w:bidi="mn-Mong-CN"/>
         </w:rPr>
       </w:pPr>
       <w:hyperlink w:anchor="_Toc406624048" w:history="1">
         <w:r>
           <w:rPr>
             <w:rStyle w:val="a4"/>
-            <w:lang w:val="en-US" w:eastAsia="zh-CN"/>
           </w:rPr>
           <w:t>1.2</w:t>
         </w:r>
@@ -673,44 +631,25 @@
           <w:rPr>
             <w:rStyle w:val="a4"/>
             <w:rFonts w:hint="eastAsia"/>
-            <w:lang w:val="en-US" w:eastAsia="zh-CN"/>
           </w:rPr>
           <w:t>总体结构</w:t>
         </w:r>
         <w:r>
-          <w:rPr>
-            <w:lang w:val="en-US" w:eastAsia="zh-CN"/>
-          </w:rPr>
           <w:tab/>
         </w:r>
         <w:r>
-          <w:rPr>
-            <w:lang w:val="en-US" w:eastAsia="zh-CN"/>
-          </w:rPr>
           <w:fldChar w:fldCharType="begin"/>
         </w:r>
         <w:r>
-          <w:rPr>
-            <w:lang w:val="en-US" w:eastAsia="zh-CN"/>
-          </w:rPr>
           <w:instrText xml:space="preserve"> PAGEREF _Toc406624048 \h </w:instrText>
         </w:r>
         <w:r>
-          <w:rPr>
-            <w:lang w:val="en-US" w:eastAsia="zh-CN"/>
-          </w:rPr>
           <w:fldChar w:fldCharType="separate"/>
         </w:r>
         <w:r>
-          <w:rPr>
-            <w:lang w:val="en-US" w:eastAsia="zh-CN"/>
-          </w:rPr>
           <w:t>2</w:t>
         </w:r>
         <w:r>
-          <w:rPr>
-            <w:lang w:val="en-US" w:eastAsia="zh-CN"/>
-          </w:rPr>
           <w:fldChar w:fldCharType="end"/>
         </w:r>
       </w:hyperlink>
@@ -728,7 +667,7 @@
           <w:caps w:val="0"/>
           <w:sz w:val="21"/>
           <w:szCs w:val="28"/>
-          <w:lang w:val="en-US" w:eastAsia="zh-CN" w:bidi="mn-Mong-CN"/>
+          <w:lang w:bidi="mn-Mong-CN"/>
         </w:rPr>
       </w:pPr>
       <w:hyperlink w:anchor="_Toc406624049" w:history="1">
@@ -736,14 +675,12 @@
           <w:rPr>
             <w:rStyle w:val="a4"/>
             <w:rFonts w:hint="eastAsia"/>
-            <w:lang w:val="en-US" w:eastAsia="zh-CN"/>
           </w:rPr>
           <w:t>第</w:t>
         </w:r>
         <w:r>
           <w:rPr>
             <w:rStyle w:val="a4"/>
-            <w:lang w:val="en-US" w:eastAsia="zh-CN"/>
           </w:rPr>
           <w:t>2</w:t>
         </w:r>
@@ -751,14 +688,12 @@
           <w:rPr>
             <w:rStyle w:val="a4"/>
             <w:rFonts w:hint="eastAsia"/>
-            <w:lang w:val="en-US" w:eastAsia="zh-CN"/>
           </w:rPr>
           <w:t>章</w:t>
         </w:r>
         <w:r>
           <w:rPr>
             <w:rStyle w:val="a4"/>
-            <w:lang w:val="en-US" w:eastAsia="zh-CN"/>
           </w:rPr>
           <w:t xml:space="preserve">  </w:t>
         </w:r>
@@ -766,44 +701,25 @@
           <w:rPr>
             <w:rStyle w:val="a4"/>
             <w:rFonts w:hint="eastAsia"/>
-            <w:lang w:val="en-US" w:eastAsia="zh-CN"/>
           </w:rPr>
           <w:t>详细设计</w:t>
         </w:r>
         <w:r>
-          <w:rPr>
-            <w:lang w:val="en-US" w:eastAsia="zh-CN"/>
-          </w:rPr>
           <w:tab/>
         </w:r>
         <w:r>
-          <w:rPr>
-            <w:lang w:val="en-US" w:eastAsia="zh-CN"/>
-          </w:rPr>
           <w:fldChar w:fldCharType="begin"/>
         </w:r>
         <w:r>
-          <w:rPr>
-            <w:lang w:val="en-US" w:eastAsia="zh-CN"/>
-          </w:rPr>
           <w:instrText xml:space="preserve"> PAGEREF _Toc406624049 \h </w:instrText>
         </w:r>
         <w:r>
-          <w:rPr>
-            <w:lang w:val="en-US" w:eastAsia="zh-CN"/>
-          </w:rPr>
           <w:fldChar w:fldCharType="separate"/>
         </w:r>
         <w:r>
-          <w:rPr>
-            <w:lang w:val="en-US" w:eastAsia="zh-CN"/>
-          </w:rPr>
           <w:t>2</w:t>
         </w:r>
         <w:r>
-          <w:rPr>
-            <w:lang w:val="en-US" w:eastAsia="zh-CN"/>
-          </w:rPr>
           <w:fldChar w:fldCharType="end"/>
         </w:r>
       </w:hyperlink>
@@ -816,14 +732,13 @@
           <w:smallCaps w:val="0"/>
           <w:sz w:val="21"/>
           <w:szCs w:val="28"/>
-          <w:lang w:val="en-US" w:eastAsia="zh-CN" w:bidi="mn-Mong-CN"/>
+          <w:lang w:bidi="mn-Mong-CN"/>
         </w:rPr>
       </w:pPr>
       <w:hyperlink w:anchor="_Toc406624050" w:history="1">
         <w:r>
           <w:rPr>
             <w:rStyle w:val="a4"/>
-            <w:lang w:val="en-US" w:eastAsia="zh-CN"/>
           </w:rPr>
           <w:t>2.1</w:t>
         </w:r>
@@ -831,44 +746,25 @@
           <w:rPr>
             <w:rStyle w:val="a4"/>
             <w:rFonts w:hint="eastAsia"/>
-            <w:lang w:val="en-US" w:eastAsia="zh-CN"/>
           </w:rPr>
           <w:t>主模块</w:t>
         </w:r>
         <w:r>
-          <w:rPr>
-            <w:lang w:val="en-US" w:eastAsia="zh-CN"/>
-          </w:rPr>
           <w:tab/>
         </w:r>
         <w:r>
-          <w:rPr>
-            <w:lang w:val="en-US" w:eastAsia="zh-CN"/>
-          </w:rPr>
           <w:fldChar w:fldCharType="begin"/>
         </w:r>
         <w:r>
-          <w:rPr>
-            <w:lang w:val="en-US" w:eastAsia="zh-CN"/>
-          </w:rPr>
           <w:instrText xml:space="preserve"> PAGEREF _Toc406624050 \h </w:instrText>
         </w:r>
         <w:r>
-          <w:rPr>
-            <w:lang w:val="en-US" w:eastAsia="zh-CN"/>
-          </w:rPr>
           <w:fldChar w:fldCharType="separate"/>
         </w:r>
         <w:r>
-          <w:rPr>
-            <w:lang w:val="en-US" w:eastAsia="zh-CN"/>
-          </w:rPr>
           <w:t>2</w:t>
         </w:r>
         <w:r>
-          <w:rPr>
-            <w:lang w:val="en-US" w:eastAsia="zh-CN"/>
-          </w:rPr>
           <w:fldChar w:fldCharType="end"/>
         </w:r>
       </w:hyperlink>
@@ -886,7 +782,7 @@
           <w:caps w:val="0"/>
           <w:sz w:val="21"/>
           <w:szCs w:val="28"/>
-          <w:lang w:val="en-US" w:eastAsia="zh-CN" w:bidi="mn-Mong-CN"/>
+          <w:lang w:bidi="mn-Mong-CN"/>
         </w:rPr>
       </w:pPr>
       <w:hyperlink w:anchor="_Toc406624051" w:history="1">
@@ -894,14 +790,12 @@
           <w:rPr>
             <w:rStyle w:val="a4"/>
             <w:rFonts w:hint="eastAsia"/>
-            <w:lang w:val="en-US" w:eastAsia="zh-CN"/>
           </w:rPr>
           <w:t>第</w:t>
         </w:r>
         <w:r>
           <w:rPr>
             <w:rStyle w:val="a4"/>
-            <w:lang w:val="en-US" w:eastAsia="zh-CN"/>
           </w:rPr>
           <w:t>3</w:t>
         </w:r>
@@ -909,14 +803,12 @@
           <w:rPr>
             <w:rStyle w:val="a4"/>
             <w:rFonts w:hint="eastAsia"/>
-            <w:lang w:val="en-US" w:eastAsia="zh-CN"/>
           </w:rPr>
           <w:t>章</w:t>
         </w:r>
         <w:r>
           <w:rPr>
             <w:rStyle w:val="a4"/>
-            <w:lang w:val="en-US" w:eastAsia="zh-CN"/>
           </w:rPr>
           <w:t xml:space="preserve">  </w:t>
         </w:r>
@@ -924,44 +816,25 @@
           <w:rPr>
             <w:rStyle w:val="a4"/>
             <w:rFonts w:hint="eastAsia"/>
-            <w:lang w:val="en-US" w:eastAsia="zh-CN"/>
           </w:rPr>
           <w:t>调试分析</w:t>
         </w:r>
         <w:r>
-          <w:rPr>
-            <w:lang w:val="en-US" w:eastAsia="zh-CN"/>
-          </w:rPr>
           <w:tab/>
         </w:r>
         <w:r>
-          <w:rPr>
-            <w:lang w:val="en-US" w:eastAsia="zh-CN"/>
-          </w:rPr>
           <w:fldChar w:fldCharType="begin"/>
         </w:r>
         <w:r>
-          <w:rPr>
-            <w:lang w:val="en-US" w:eastAsia="zh-CN"/>
-          </w:rPr>
           <w:instrText xml:space="preserve"> PAGEREF _Toc406624051 \h </w:instrText>
         </w:r>
         <w:r>
-          <w:rPr>
-            <w:lang w:val="en-US" w:eastAsia="zh-CN"/>
-          </w:rPr>
           <w:fldChar w:fldCharType="separate"/>
         </w:r>
         <w:r>
-          <w:rPr>
-            <w:lang w:val="en-US" w:eastAsia="zh-CN"/>
-          </w:rPr>
           <w:t>3</w:t>
         </w:r>
         <w:r>
-          <w:rPr>
-            <w:lang w:val="en-US" w:eastAsia="zh-CN"/>
-          </w:rPr>
           <w:fldChar w:fldCharType="end"/>
         </w:r>
       </w:hyperlink>
@@ -979,7 +852,7 @@
           <w:caps w:val="0"/>
           <w:sz w:val="21"/>
           <w:szCs w:val="28"/>
-          <w:lang w:val="en-US" w:eastAsia="zh-CN" w:bidi="mn-Mong-CN"/>
+          <w:lang w:bidi="mn-Mong-CN"/>
         </w:rPr>
       </w:pPr>
       <w:hyperlink w:anchor="_Toc406624052" w:history="1">
@@ -987,14 +860,12 @@
           <w:rPr>
             <w:rStyle w:val="a4"/>
             <w:rFonts w:hint="eastAsia"/>
-            <w:lang w:val="en-US" w:eastAsia="zh-CN"/>
           </w:rPr>
           <w:t>第</w:t>
         </w:r>
         <w:r>
           <w:rPr>
             <w:rStyle w:val="a4"/>
-            <w:lang w:val="en-US" w:eastAsia="zh-CN"/>
           </w:rPr>
           <w:t>4</w:t>
         </w:r>
@@ -1002,14 +873,12 @@
           <w:rPr>
             <w:rStyle w:val="a4"/>
             <w:rFonts w:hint="eastAsia"/>
-            <w:lang w:val="en-US" w:eastAsia="zh-CN"/>
           </w:rPr>
           <w:t>章</w:t>
         </w:r>
         <w:r>
           <w:rPr>
             <w:rStyle w:val="a4"/>
-            <w:lang w:val="en-US" w:eastAsia="zh-CN"/>
           </w:rPr>
           <w:t xml:space="preserve">  </w:t>
         </w:r>
@@ -1017,44 +886,25 @@
           <w:rPr>
             <w:rStyle w:val="a4"/>
             <w:rFonts w:hint="eastAsia"/>
-            <w:lang w:val="en-US" w:eastAsia="zh-CN"/>
           </w:rPr>
           <w:t>使用说明与执行结果</w:t>
         </w:r>
         <w:r>
-          <w:rPr>
-            <w:lang w:val="en-US" w:eastAsia="zh-CN"/>
-          </w:rPr>
           <w:tab/>
         </w:r>
         <w:r>
-          <w:rPr>
-            <w:lang w:val="en-US" w:eastAsia="zh-CN"/>
-          </w:rPr>
           <w:fldChar w:fldCharType="begin"/>
         </w:r>
         <w:r>
-          <w:rPr>
-            <w:lang w:val="en-US" w:eastAsia="zh-CN"/>
-          </w:rPr>
           <w:instrText xml:space="preserve"> PAGEREF _Toc406624052 \h </w:instrText>
         </w:r>
         <w:r>
-          <w:rPr>
-            <w:lang w:val="en-US" w:eastAsia="zh-CN"/>
-          </w:rPr>
           <w:fldChar w:fldCharType="separate"/>
         </w:r>
         <w:r>
-          <w:rPr>
-            <w:lang w:val="en-US" w:eastAsia="zh-CN"/>
-          </w:rPr>
           <w:t>4</w:t>
         </w:r>
         <w:r>
-          <w:rPr>
-            <w:lang w:val="en-US" w:eastAsia="zh-CN"/>
-          </w:rPr>
           <w:fldChar w:fldCharType="end"/>
         </w:r>
       </w:hyperlink>
@@ -1063,7 +913,6 @@
       <w:pPr>
         <w:jc w:val="center"/>
         <w:rPr>
-          <w:rFonts w:hint="eastAsia"/>
           <w:sz w:val="24"/>
         </w:rPr>
       </w:pPr>
@@ -1079,8 +928,8 @@
         <w:pStyle w:val="1"/>
         <w:spacing w:before="468" w:after="312"/>
         <w:sectPr>
-          <w:headerReference w:type="default" r:id="rId7"/>
-          <w:footerReference w:type="default" r:id="rId8"/>
+          <w:headerReference w:type="default" r:id="rId9"/>
+          <w:footerReference w:type="default" r:id="rId10"/>
           <w:pgSz w:w="11907" w:h="16840"/>
           <w:pgMar w:top="1701" w:right="1701" w:bottom="1701" w:left="1701" w:header="1134" w:footer="1134" w:gutter="0"/>
           <w:pgNumType w:fmt="upperRoman" w:start="1"/>
@@ -1093,9 +942,6 @@
       <w:pPr>
         <w:pStyle w:val="1"/>
         <w:spacing w:before="468" w:after="312"/>
-        <w:rPr>
-          <w:rFonts w:hint="eastAsia"/>
-        </w:rPr>
       </w:pPr>
       <w:bookmarkStart w:id="0" w:name="_Toc406624046"/>
       <w:r>
@@ -1135,9 +981,6 @@
       <w:pPr>
         <w:pStyle w:val="2"/>
         <w:spacing w:before="156" w:line="360" w:lineRule="auto"/>
-        <w:rPr>
-          <w:rFonts w:hint="eastAsia"/>
-        </w:rPr>
       </w:pPr>
       <w:bookmarkStart w:id="1" w:name="_Toc406624047"/>
       <w:r>
@@ -1158,7 +1001,6 @@
       <w:pPr>
         <w:spacing w:line="360" w:lineRule="auto"/>
         <w:rPr>
-          <w:rFonts w:hint="eastAsia"/>
           <w:b/>
           <w:sz w:val="24"/>
           <w:szCs w:val="24"/>
@@ -1173,91 +1015,51 @@
         </w:rPr>
         <w:t>内容：</w:t>
       </w:r>
-    </w:p>
-    <w:p>
-      <w:pPr>
-        <w:spacing w:line="360" w:lineRule="auto"/>
+      <w:r>
         <w:rPr>
           <w:rFonts w:hint="eastAsia"/>
           <w:b/>
           <w:sz w:val="24"/>
           <w:szCs w:val="24"/>
         </w:rPr>
-      </w:pPr>
-      <w:r>
+        <w:t>分割视频中的运动物体</w:t>
+      </w:r>
+    </w:p>
+    <w:p>
+      <w:pPr>
+        <w:spacing w:line="360" w:lineRule="auto"/>
         <w:rPr>
           <w:rFonts w:hint="eastAsia"/>
           <w:b/>
           <w:sz w:val="24"/>
           <w:szCs w:val="24"/>
         </w:rPr>
+      </w:pPr>
+      <w:r>
+        <w:rPr>
+          <w:rFonts w:hint="eastAsia"/>
+          <w:b/>
+          <w:sz w:val="24"/>
+          <w:szCs w:val="24"/>
+        </w:rPr>
         <w:t>要求：</w:t>
       </w:r>
-    </w:p>
-    <w:p>
-      <w:pPr>
-        <w:rPr>
-          <w:rFonts w:hint="eastAsia"/>
-        </w:rPr>
-      </w:pPr>
-      <w:r>
-        <w:rPr>
-          <w:rFonts w:hint="eastAsia"/>
-        </w:rPr>
-        <w:t xml:space="preserve"> </w:t>
-      </w:r>
-      <w:r>
-        <w:rPr>
-          <w:rFonts w:hint="eastAsia"/>
-        </w:rPr>
-        <w:tab/>
-      </w:r>
-    </w:p>
-    <w:p>
-      <w:pPr>
-        <w:pStyle w:val="2"/>
-        <w:tabs>
-          <w:tab w:val="left" w:pos="2310"/>
-        </w:tabs>
-        <w:spacing w:before="156"/>
-        <w:rPr>
-          <w:rFonts w:hint="eastAsia"/>
-        </w:rPr>
-      </w:pPr>
-      <w:bookmarkStart w:id="2" w:name="_Toc406624048"/>
-      <w:r>
-        <w:rPr>
-          <w:rFonts w:hint="eastAsia"/>
-        </w:rPr>
-        <w:t>1.2</w:t>
-      </w:r>
-      <w:r>
-        <w:rPr>
-          <w:rFonts w:hint="eastAsia"/>
-        </w:rPr>
-        <w:t>总体结构</w:t>
-      </w:r>
-      <w:bookmarkEnd w:id="2"/>
-    </w:p>
-    <w:p>
-      <w:pPr>
-        <w:pStyle w:val="1"/>
-        <w:spacing w:before="468" w:after="312"/>
-        <w:ind w:firstLineChars="100" w:firstLine="320"/>
-        <w:rPr>
-          <w:sz w:val="32"/>
-        </w:rPr>
-      </w:pPr>
-      <w:bookmarkStart w:id="3" w:name="_Toc406624049"/>
+      <w:r>
+        <w:rPr>
+          <w:rFonts w:hint="eastAsia"/>
+          <w:b/>
+          <w:sz w:val="24"/>
+          <w:szCs w:val="24"/>
+        </w:rPr>
+        <w:t>将视频中的运动物体提取并显示在视频中</w:t>
+      </w:r>
+      <w:bookmarkStart w:id="2" w:name="_Toc406624049"/>
     </w:p>
     <w:p>
       <w:pPr>
         <w:pStyle w:val="1"/>
         <w:spacing w:before="468" w:after="312"/>
         <w:ind w:firstLineChars="100" w:firstLine="440"/>
-        <w:rPr>
-          <w:rFonts w:hint="eastAsia"/>
-        </w:rPr>
       </w:pPr>
       <w:r>
         <w:rPr>
@@ -1286,17 +1088,14 @@
         </w:rPr>
         <w:t>详细设计</w:t>
       </w:r>
-      <w:bookmarkEnd w:id="3"/>
+      <w:bookmarkEnd w:id="2"/>
     </w:p>
     <w:p>
       <w:pPr>
         <w:pStyle w:val="2"/>
         <w:spacing w:before="156"/>
-        <w:rPr>
-          <w:rFonts w:hint="eastAsia"/>
-        </w:rPr>
-      </w:pPr>
-      <w:bookmarkStart w:id="4" w:name="_Toc406624050"/>
+      </w:pPr>
+      <w:bookmarkStart w:id="3" w:name="_Toc406624050"/>
       <w:r>
         <w:rPr>
           <w:rFonts w:hint="eastAsia"/>
@@ -1318,156 +1117,870 @@
         </w:rPr>
         <w:t>主模块</w:t>
       </w:r>
-      <w:bookmarkEnd w:id="4"/>
-    </w:p>
-    <w:p>
-      <w:pPr>
-        <w:jc w:val="center"/>
-        <w:rPr>
-          <w:rFonts w:eastAsia="黑体" w:hint="eastAsia"/>
-          <w:kern w:val="44"/>
-          <w:sz w:val="44"/>
-        </w:rPr>
-      </w:pPr>
-      <w:r>
-        <w:rPr>
-          <w:rFonts w:eastAsia="黑体" w:hint="eastAsia"/>
-          <w:noProof/>
-          <w:kern w:val="44"/>
-          <w:sz w:val="44"/>
-        </w:rPr>
-        <mc:AlternateContent>
-          <mc:Choice Requires="wps">
-            <w:drawing>
-              <wp:anchor distT="0" distB="0" distL="114300" distR="114300" simplePos="0" relativeHeight="251680768" behindDoc="0" locked="0" layoutInCell="1" allowOverlap="1" wp14:anchorId="6AC68011" wp14:editId="02C41B19">
-                <wp:simplePos x="0" y="0"/>
-                <wp:positionH relativeFrom="column">
-                  <wp:posOffset>3067050</wp:posOffset>
-                </wp:positionH>
-                <wp:positionV relativeFrom="paragraph">
-                  <wp:posOffset>-1684020</wp:posOffset>
-                </wp:positionV>
-                <wp:extent cx="635" cy="396240"/>
-                <wp:effectExtent l="3810" t="0" r="0" b="0"/>
-                <wp:wrapNone/>
-                <wp:docPr id="1" name="直接连接符 1"/>
-                <wp:cNvGraphicFramePr>
-                  <a:graphicFrameLocks xmlns:a="http://schemas.openxmlformats.org/drawingml/2006/main"/>
-                </wp:cNvGraphicFramePr>
-                <a:graphic xmlns:a="http://schemas.openxmlformats.org/drawingml/2006/main">
-                  <a:graphicData uri="http://schemas.microsoft.com/office/word/2010/wordprocessingShape">
-                    <wps:wsp>
-                      <wps:cNvCnPr>
-                        <a:cxnSpLocks noChangeShapeType="1"/>
-                      </wps:cNvCnPr>
-                      <wps:spPr bwMode="auto">
-                        <a:xfrm>
-                          <a:off x="0" y="0"/>
-                          <a:ext cx="635" cy="396240"/>
-                        </a:xfrm>
-                        <a:prstGeom prst="line">
-                          <a:avLst/>
-                        </a:prstGeom>
-                        <a:noFill/>
-                        <a:ln>
-                          <a:noFill/>
-                        </a:ln>
-                        <a:effectLst/>
-                        <a:extLst>
-                          <a:ext uri="{909E8E84-426E-40DD-AFC4-6F175D3DCCD1}">
-                            <a14:hiddenFill xmlns:a14="http://schemas.microsoft.com/office/drawing/2010/main">
-                              <a:noFill/>
-                            </a14:hiddenFill>
-                          </a:ext>
-                          <a:ext uri="{91240B29-F687-4F45-9708-019B960494DF}">
-                            <a14:hiddenLine xmlns:a14="http://schemas.microsoft.com/office/drawing/2010/main" w="9525">
-                              <a:solidFill>
-                                <a:srgbClr val="000000"/>
-                              </a:solidFill>
-                              <a:round/>
-                              <a:headEnd/>
-                              <a:tailEnd/>
-                            </a14:hiddenLine>
-                          </a:ext>
-                          <a:ext uri="{AF507438-7753-43E0-B8FC-AC1667EBCBE1}">
-                            <a14:hiddenEffects xmlns:a14="http://schemas.microsoft.com/office/drawing/2010/main">
-                              <a:effectLst/>
-                            </a14:hiddenEffects>
-                          </a:ext>
-                        </a:extLst>
-                      </wps:spPr>
-                      <wps:bodyPr/>
-                    </wps:wsp>
-                  </a:graphicData>
-                </a:graphic>
-                <wp14:sizeRelH relativeFrom="page">
-                  <wp14:pctWidth>0</wp14:pctWidth>
-                </wp14:sizeRelH>
-                <wp14:sizeRelV relativeFrom="page">
-                  <wp14:pctHeight>0</wp14:pctHeight>
-                </wp14:sizeRelV>
-              </wp:anchor>
-            </w:drawing>
-          </mc:Choice>
-          <mc:Fallback>
-            <w:pict>
-              <v:line w14:anchorId="3218C481" id="直接连接符 1" o:spid="_x0000_s1026" style="position:absolute;left:0;text-align:left;z-index:251680768;visibility:visible;mso-wrap-style:square;mso-width-percent:0;mso-height-percent:0;mso-wrap-distance-left:9pt;mso-wrap-distance-top:0;mso-wrap-distance-right:9pt;mso-wrap-distance-bottom:0;mso-position-horizontal:absolute;mso-position-horizontal-relative:text;mso-position-vertical:absolute;mso-position-vertical-relative:text;mso-width-percent:0;mso-height-percent:0;mso-width-relative:page;mso-height-relative:page" from="241.5pt,-132.6pt" to="241.55pt,-101.4pt" o:gfxdata="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" stroked="f"/>
-            </w:pict>
-          </mc:Fallback>
-        </mc:AlternateContent>
-      </w:r>
-      <w:bookmarkStart w:id="5" w:name="_Toc406624051"/>
-      <w:r>
-        <w:rPr>
-          <w:rFonts w:eastAsia="黑体" w:hint="eastAsia"/>
-          <w:kern w:val="44"/>
-          <w:sz w:val="44"/>
-        </w:rPr>
-        <w:t>第</w:t>
-      </w:r>
-      <w:r>
-        <w:rPr>
-          <w:rFonts w:eastAsia="黑体" w:hint="eastAsia"/>
-          <w:kern w:val="44"/>
-          <w:sz w:val="44"/>
-        </w:rPr>
-        <w:t>3</w:t>
-      </w:r>
-      <w:r>
-        <w:rPr>
-          <w:rFonts w:eastAsia="黑体" w:hint="eastAsia"/>
-          <w:kern w:val="44"/>
-          <w:sz w:val="44"/>
-        </w:rPr>
-        <w:t>章</w:t>
-      </w:r>
-      <w:r>
-        <w:rPr>
-          <w:rFonts w:eastAsia="黑体" w:hint="eastAsia"/>
-          <w:kern w:val="44"/>
-          <w:sz w:val="44"/>
-        </w:rPr>
-        <w:t xml:space="preserve">  </w:t>
-      </w:r>
-      <w:r>
-        <w:rPr>
-          <w:rFonts w:eastAsia="黑体" w:hint="eastAsia"/>
-          <w:kern w:val="44"/>
-          <w:sz w:val="44"/>
-        </w:rPr>
-        <w:t>调试分析</w:t>
-      </w:r>
-      <w:bookmarkEnd w:id="5"/>
+      <w:bookmarkEnd w:id="3"/>
+    </w:p>
+    <w:tbl>
+      <w:tblPr>
+        <w:tblStyle w:val="a9"/>
+        <w:tblW w:w="0" w:type="auto"/>
+        <w:tblLook w:val="04A0" w:firstRow="1" w:lastRow="0" w:firstColumn="1" w:lastColumn="0" w:noHBand="0" w:noVBand="1"/>
+      </w:tblPr>
+      <w:tblGrid>
+        <w:gridCol w:w="2831"/>
+        <w:gridCol w:w="2832"/>
+        <w:gridCol w:w="2832"/>
+      </w:tblGrid>
+      <w:tr>
+        <w:tc>
+          <w:tcPr>
+            <w:tcW w:w="2831" w:type="dxa"/>
+          </w:tcPr>
+          <w:p>
+            <w:pPr>
+              <w:rPr>
+                <w:rFonts w:hint="eastAsia"/>
+              </w:rPr>
+            </w:pPr>
+            <w:r>
+              <w:rPr>
+                <w:rFonts w:hint="eastAsia"/>
+              </w:rPr>
+              <w:t>函数名</w:t>
+            </w:r>
+          </w:p>
+        </w:tc>
+        <w:tc>
+          <w:tcPr>
+            <w:tcW w:w="2832" w:type="dxa"/>
+          </w:tcPr>
+          <w:p>
+            <w:pPr>
+              <w:rPr>
+                <w:rFonts w:hint="eastAsia"/>
+              </w:rPr>
+            </w:pPr>
+            <w:r>
+              <w:rPr>
+                <w:rFonts w:hint="eastAsia"/>
+              </w:rPr>
+              <w:t>参数</w:t>
+            </w:r>
+          </w:p>
+        </w:tc>
+        <w:tc>
+          <w:tcPr>
+            <w:tcW w:w="2832" w:type="dxa"/>
+          </w:tcPr>
+          <w:p>
+            <w:pPr>
+              <w:rPr>
+                <w:rFonts w:hint="eastAsia"/>
+              </w:rPr>
+            </w:pPr>
+            <w:r>
+              <w:rPr>
+                <w:rFonts w:hint="eastAsia"/>
+              </w:rPr>
+              <w:t>功能</w:t>
+            </w:r>
+          </w:p>
+        </w:tc>
+      </w:tr>
+      <w:tr>
+        <w:tc>
+          <w:tcPr>
+            <w:tcW w:w="2831" w:type="dxa"/>
+          </w:tcPr>
+          <w:p>
+            <w:pPr>
+              <w:rPr>
+                <w:rFonts w:hint="eastAsia"/>
+              </w:rPr>
+            </w:pPr>
+            <w:r>
+              <w:rPr>
+                <w:rFonts w:ascii="新宋体" w:eastAsia="新宋体" w:hAnsiTheme="minorHAnsi" w:cs="新宋体" w:hint="eastAsia"/>
+                <w:color w:val="0000FF"/>
+                <w:kern w:val="0"/>
+                <w:sz w:val="19"/>
+                <w:szCs w:val="19"/>
+                <w:highlight w:val="white"/>
+              </w:rPr>
+              <w:t>v</w:t>
+            </w:r>
+            <w:r>
+              <w:rPr>
+                <w:rFonts w:ascii="新宋体" w:eastAsia="新宋体" w:hAnsiTheme="minorHAnsi" w:cs="新宋体"/>
+                <w:color w:val="0000FF"/>
+                <w:kern w:val="0"/>
+                <w:sz w:val="19"/>
+                <w:szCs w:val="19"/>
+                <w:highlight w:val="white"/>
+              </w:rPr>
+              <w:t>oid</w:t>
+            </w:r>
+            <w:r>
+              <w:rPr>
+                <w:rFonts w:ascii="新宋体" w:eastAsia="新宋体" w:hAnsiTheme="minorHAnsi" w:cs="新宋体"/>
+                <w:color w:val="0000FF"/>
+                <w:kern w:val="0"/>
+                <w:sz w:val="19"/>
+                <w:szCs w:val="19"/>
+                <w:highlight w:val="white"/>
+              </w:rPr>
+              <w:t xml:space="preserve"> </w:t>
+            </w:r>
+            <w:proofErr w:type="gramStart"/>
+            <w:r>
+              <w:rPr>
+                <w:rFonts w:ascii="新宋体" w:eastAsia="新宋体" w:hAnsiTheme="minorHAnsi" w:cs="新宋体" w:hint="eastAsia"/>
+                <w:color w:val="000000"/>
+                <w:kern w:val="0"/>
+                <w:sz w:val="19"/>
+                <w:szCs w:val="19"/>
+                <w:highlight w:val="white"/>
+              </w:rPr>
+              <w:t>s</w:t>
+            </w:r>
+            <w:r>
+              <w:rPr>
+                <w:rFonts w:ascii="新宋体" w:eastAsia="新宋体" w:hAnsiTheme="minorHAnsi" w:cs="新宋体"/>
+                <w:color w:val="000000"/>
+                <w:kern w:val="0"/>
+                <w:sz w:val="19"/>
+                <w:szCs w:val="19"/>
+                <w:highlight w:val="white"/>
+              </w:rPr>
+              <w:t>how</w:t>
+            </w:r>
+            <w:r>
+              <w:rPr>
+                <w:rFonts w:ascii="新宋体" w:eastAsia="新宋体" w:hAnsiTheme="minorHAnsi" w:cs="新宋体"/>
+                <w:color w:val="000000"/>
+                <w:kern w:val="0"/>
+                <w:sz w:val="19"/>
+                <w:szCs w:val="19"/>
+              </w:rPr>
+              <w:t>(</w:t>
+            </w:r>
+            <w:proofErr w:type="gramEnd"/>
+            <w:r>
+              <w:rPr>
+                <w:rFonts w:ascii="新宋体" w:eastAsia="新宋体" w:hAnsiTheme="minorHAnsi" w:cs="新宋体"/>
+                <w:color w:val="000000"/>
+                <w:kern w:val="0"/>
+                <w:sz w:val="19"/>
+                <w:szCs w:val="19"/>
+              </w:rPr>
+              <w:t>)</w:t>
+            </w:r>
+          </w:p>
+        </w:tc>
+        <w:tc>
+          <w:tcPr>
+            <w:tcW w:w="2832" w:type="dxa"/>
+          </w:tcPr>
+          <w:p>
+            <w:pPr>
+              <w:rPr>
+                <w:rFonts w:hint="eastAsia"/>
+              </w:rPr>
+            </w:pPr>
+            <w:r>
+              <w:rPr>
+                <w:rFonts w:hint="eastAsia"/>
+              </w:rPr>
+              <w:t>无</w:t>
+            </w:r>
+          </w:p>
+        </w:tc>
+        <w:tc>
+          <w:tcPr>
+            <w:tcW w:w="2832" w:type="dxa"/>
+          </w:tcPr>
+          <w:p>
+            <w:pPr>
+              <w:rPr>
+                <w:rFonts w:hint="eastAsia"/>
+              </w:rPr>
+            </w:pPr>
+            <w:r>
+              <w:rPr>
+                <w:rFonts w:hint="eastAsia"/>
+              </w:rPr>
+              <w:t>功能函数由主函数调用</w:t>
+            </w:r>
+          </w:p>
+        </w:tc>
+      </w:tr>
+      <w:tr>
+        <w:tc>
+          <w:tcPr>
+            <w:tcW w:w="2831" w:type="dxa"/>
+          </w:tcPr>
+          <w:p>
+            <w:pPr>
+              <w:rPr>
+                <w:rFonts w:hint="eastAsia"/>
+              </w:rPr>
+            </w:pPr>
+            <w:r>
+              <w:rPr>
+                <w:rFonts w:ascii="新宋体" w:eastAsia="新宋体" w:hAnsiTheme="minorHAnsi" w:cs="新宋体"/>
+                <w:color w:val="0000FF"/>
+                <w:kern w:val="0"/>
+                <w:sz w:val="19"/>
+                <w:szCs w:val="19"/>
+                <w:highlight w:val="white"/>
+              </w:rPr>
+              <w:t>void</w:t>
+            </w:r>
+            <w:r>
+              <w:rPr>
+                <w:rFonts w:ascii="新宋体" w:eastAsia="新宋体" w:hAnsiTheme="minorHAnsi" w:cs="新宋体"/>
+                <w:color w:val="000000"/>
+                <w:kern w:val="0"/>
+                <w:sz w:val="19"/>
+                <w:szCs w:val="19"/>
+                <w:highlight w:val="white"/>
+              </w:rPr>
+              <w:t xml:space="preserve"> </w:t>
+            </w:r>
+            <w:proofErr w:type="spellStart"/>
+            <w:proofErr w:type="gramStart"/>
+            <w:r>
+              <w:rPr>
+                <w:rFonts w:ascii="新宋体" w:eastAsia="新宋体" w:hAnsiTheme="minorHAnsi" w:cs="新宋体"/>
+                <w:color w:val="000000"/>
+                <w:kern w:val="0"/>
+                <w:sz w:val="19"/>
+                <w:szCs w:val="19"/>
+                <w:highlight w:val="white"/>
+              </w:rPr>
+              <w:t>FillInternalContours</w:t>
+            </w:r>
+            <w:proofErr w:type="spellEnd"/>
+            <w:r>
+              <w:rPr>
+                <w:rFonts w:ascii="新宋体" w:eastAsia="新宋体" w:hAnsiTheme="minorHAnsi" w:cs="新宋体"/>
+                <w:color w:val="000000"/>
+                <w:kern w:val="0"/>
+                <w:sz w:val="19"/>
+                <w:szCs w:val="19"/>
+              </w:rPr>
+              <w:t>(</w:t>
+            </w:r>
+            <w:proofErr w:type="gramEnd"/>
+            <w:r>
+              <w:rPr>
+                <w:rFonts w:ascii="新宋体" w:eastAsia="新宋体" w:hAnsiTheme="minorHAnsi" w:cs="新宋体"/>
+                <w:color w:val="000000"/>
+                <w:kern w:val="0"/>
+                <w:sz w:val="19"/>
+                <w:szCs w:val="19"/>
+              </w:rPr>
+              <w:t>)</w:t>
+            </w:r>
+          </w:p>
+        </w:tc>
+        <w:tc>
+          <w:tcPr>
+            <w:tcW w:w="2832" w:type="dxa"/>
+          </w:tcPr>
+          <w:p>
+            <w:pPr>
+              <w:rPr>
+                <w:rFonts w:hint="eastAsia"/>
+              </w:rPr>
+            </w:pPr>
+            <w:proofErr w:type="spellStart"/>
+            <w:r>
+              <w:rPr>
+                <w:rFonts w:ascii="新宋体" w:eastAsia="新宋体" w:hAnsiTheme="minorHAnsi" w:cs="新宋体"/>
+                <w:color w:val="2B91AF"/>
+                <w:kern w:val="0"/>
+                <w:sz w:val="19"/>
+                <w:szCs w:val="19"/>
+                <w:highlight w:val="white"/>
+              </w:rPr>
+              <w:t>IplImage</w:t>
+            </w:r>
+            <w:proofErr w:type="spellEnd"/>
+            <w:r>
+              <w:rPr>
+                <w:rFonts w:ascii="新宋体" w:eastAsia="新宋体" w:hAnsiTheme="minorHAnsi" w:cs="新宋体"/>
+                <w:color w:val="000000"/>
+                <w:kern w:val="0"/>
+                <w:sz w:val="19"/>
+                <w:szCs w:val="19"/>
+                <w:highlight w:val="white"/>
+              </w:rPr>
+              <w:t xml:space="preserve"> *</w:t>
+            </w:r>
+            <w:proofErr w:type="spellStart"/>
+            <w:r>
+              <w:rPr>
+                <w:rFonts w:ascii="新宋体" w:eastAsia="新宋体" w:hAnsiTheme="minorHAnsi" w:cs="新宋体"/>
+                <w:color w:val="808080"/>
+                <w:kern w:val="0"/>
+                <w:sz w:val="19"/>
+                <w:szCs w:val="19"/>
+                <w:highlight w:val="white"/>
+              </w:rPr>
+              <w:t>pBinary</w:t>
+            </w:r>
+            <w:proofErr w:type="spellEnd"/>
+            <w:r>
+              <w:rPr>
+                <w:rFonts w:ascii="新宋体" w:eastAsia="新宋体" w:hAnsiTheme="minorHAnsi" w:cs="新宋体"/>
+                <w:color w:val="000000"/>
+                <w:kern w:val="0"/>
+                <w:sz w:val="19"/>
+                <w:szCs w:val="19"/>
+                <w:highlight w:val="white"/>
+              </w:rPr>
+              <w:t xml:space="preserve">, </w:t>
+            </w:r>
+            <w:proofErr w:type="spellStart"/>
+            <w:r>
+              <w:rPr>
+                <w:rFonts w:ascii="新宋体" w:eastAsia="新宋体" w:hAnsiTheme="minorHAnsi" w:cs="新宋体"/>
+                <w:color w:val="2B91AF"/>
+                <w:kern w:val="0"/>
+                <w:sz w:val="19"/>
+                <w:szCs w:val="19"/>
+                <w:highlight w:val="white"/>
+              </w:rPr>
+              <w:t>IplImage</w:t>
+            </w:r>
+            <w:proofErr w:type="spellEnd"/>
+            <w:r>
+              <w:rPr>
+                <w:rFonts w:ascii="新宋体" w:eastAsia="新宋体" w:hAnsiTheme="minorHAnsi" w:cs="新宋体"/>
+                <w:color w:val="000000"/>
+                <w:kern w:val="0"/>
+                <w:sz w:val="19"/>
+                <w:szCs w:val="19"/>
+                <w:highlight w:val="white"/>
+              </w:rPr>
+              <w:t xml:space="preserve"> *</w:t>
+            </w:r>
+            <w:proofErr w:type="spellStart"/>
+            <w:r>
+              <w:rPr>
+                <w:rFonts w:ascii="新宋体" w:eastAsia="新宋体" w:hAnsiTheme="minorHAnsi" w:cs="新宋体"/>
+                <w:color w:val="808080"/>
+                <w:kern w:val="0"/>
+                <w:sz w:val="19"/>
+                <w:szCs w:val="19"/>
+                <w:highlight w:val="white"/>
+              </w:rPr>
+              <w:t>pBack</w:t>
+            </w:r>
+            <w:proofErr w:type="spellEnd"/>
+          </w:p>
+        </w:tc>
+        <w:tc>
+          <w:tcPr>
+            <w:tcW w:w="2832" w:type="dxa"/>
+          </w:tcPr>
+          <w:p>
+            <w:pPr>
+              <w:rPr>
+                <w:rFonts w:hint="eastAsia"/>
+              </w:rPr>
+            </w:pPr>
+            <w:r>
+              <w:rPr>
+                <w:rFonts w:hint="eastAsia"/>
+              </w:rPr>
+              <w:t>找到轮廓并用矩形将轮廓标注出来</w:t>
+            </w:r>
+          </w:p>
+        </w:tc>
+      </w:tr>
+      <w:tr>
+        <w:tc>
+          <w:tcPr>
+            <w:tcW w:w="2831" w:type="dxa"/>
+          </w:tcPr>
+          <w:p>
+            <w:pPr>
+              <w:rPr>
+                <w:rFonts w:hint="eastAsia"/>
+              </w:rPr>
+            </w:pPr>
+            <w:r>
+              <w:rPr>
+                <w:rFonts w:ascii="新宋体" w:eastAsia="新宋体" w:hAnsiTheme="minorHAnsi" w:cs="新宋体"/>
+                <w:color w:val="0000FF"/>
+                <w:kern w:val="0"/>
+                <w:sz w:val="19"/>
+                <w:szCs w:val="19"/>
+                <w:highlight w:val="white"/>
+              </w:rPr>
+              <w:t>bool</w:t>
+            </w:r>
+            <w:r>
+              <w:rPr>
+                <w:rFonts w:ascii="新宋体" w:eastAsia="新宋体" w:hAnsiTheme="minorHAnsi" w:cs="新宋体"/>
+                <w:color w:val="000000"/>
+                <w:kern w:val="0"/>
+                <w:sz w:val="19"/>
+                <w:szCs w:val="19"/>
+                <w:highlight w:val="white"/>
+              </w:rPr>
+              <w:t xml:space="preserve"> </w:t>
+            </w:r>
+            <w:proofErr w:type="spellStart"/>
+            <w:proofErr w:type="gramStart"/>
+            <w:r>
+              <w:rPr>
+                <w:rFonts w:ascii="新宋体" w:eastAsia="新宋体" w:hAnsiTheme="minorHAnsi" w:cs="新宋体"/>
+                <w:color w:val="000000"/>
+                <w:kern w:val="0"/>
+                <w:sz w:val="19"/>
+                <w:szCs w:val="19"/>
+                <w:highlight w:val="white"/>
+              </w:rPr>
+              <w:t>graFilterMid</w:t>
+            </w:r>
+            <w:proofErr w:type="spellEnd"/>
+            <w:r>
+              <w:rPr>
+                <w:rFonts w:ascii="新宋体" w:eastAsia="新宋体" w:hAnsiTheme="minorHAnsi" w:cs="新宋体"/>
+                <w:color w:val="000000"/>
+                <w:kern w:val="0"/>
+                <w:sz w:val="19"/>
+                <w:szCs w:val="19"/>
+              </w:rPr>
+              <w:t>(</w:t>
+            </w:r>
+            <w:proofErr w:type="gramEnd"/>
+            <w:r>
+              <w:rPr>
+                <w:rFonts w:ascii="新宋体" w:eastAsia="新宋体" w:hAnsiTheme="minorHAnsi" w:cs="新宋体"/>
+                <w:color w:val="000000"/>
+                <w:kern w:val="0"/>
+                <w:sz w:val="19"/>
+                <w:szCs w:val="19"/>
+              </w:rPr>
+              <w:t>)</w:t>
+            </w:r>
+          </w:p>
+        </w:tc>
+        <w:tc>
+          <w:tcPr>
+            <w:tcW w:w="2832" w:type="dxa"/>
+          </w:tcPr>
+          <w:p>
+            <w:pPr>
+              <w:rPr>
+                <w:rFonts w:hint="eastAsia"/>
+              </w:rPr>
+            </w:pPr>
+            <w:proofErr w:type="spellStart"/>
+            <w:r>
+              <w:rPr>
+                <w:rFonts w:ascii="新宋体" w:eastAsia="新宋体" w:hAnsiTheme="minorHAnsi" w:cs="新宋体"/>
+                <w:color w:val="2B91AF"/>
+                <w:kern w:val="0"/>
+                <w:sz w:val="19"/>
+                <w:szCs w:val="19"/>
+                <w:highlight w:val="white"/>
+              </w:rPr>
+              <w:t>IplImage</w:t>
+            </w:r>
+            <w:proofErr w:type="spellEnd"/>
+            <w:r>
+              <w:rPr>
+                <w:rFonts w:ascii="新宋体" w:eastAsia="新宋体" w:hAnsiTheme="minorHAnsi" w:cs="新宋体"/>
+                <w:color w:val="000000"/>
+                <w:kern w:val="0"/>
+                <w:sz w:val="19"/>
+                <w:szCs w:val="19"/>
+                <w:highlight w:val="white"/>
+              </w:rPr>
+              <w:t>* &amp;</w:t>
+            </w:r>
+            <w:r>
+              <w:rPr>
+                <w:rFonts w:ascii="新宋体" w:eastAsia="新宋体" w:hAnsiTheme="minorHAnsi" w:cs="新宋体"/>
+                <w:color w:val="808080"/>
+                <w:kern w:val="0"/>
+                <w:sz w:val="19"/>
+                <w:szCs w:val="19"/>
+                <w:highlight w:val="white"/>
+              </w:rPr>
+              <w:t>image</w:t>
+            </w:r>
+            <w:r>
+              <w:rPr>
+                <w:rFonts w:ascii="新宋体" w:eastAsia="新宋体" w:hAnsiTheme="minorHAnsi" w:cs="新宋体"/>
+                <w:color w:val="000000"/>
+                <w:kern w:val="0"/>
+                <w:sz w:val="19"/>
+                <w:szCs w:val="19"/>
+                <w:highlight w:val="white"/>
+              </w:rPr>
+              <w:t xml:space="preserve">, </w:t>
+            </w:r>
+            <w:proofErr w:type="spellStart"/>
+            <w:r>
+              <w:rPr>
+                <w:rFonts w:ascii="新宋体" w:eastAsia="新宋体" w:hAnsiTheme="minorHAnsi" w:cs="新宋体"/>
+                <w:color w:val="0000FF"/>
+                <w:kern w:val="0"/>
+                <w:sz w:val="19"/>
+                <w:szCs w:val="19"/>
+                <w:highlight w:val="white"/>
+              </w:rPr>
+              <w:t>int</w:t>
+            </w:r>
+            <w:proofErr w:type="spellEnd"/>
+            <w:r>
+              <w:rPr>
+                <w:rFonts w:ascii="新宋体" w:eastAsia="新宋体" w:hAnsiTheme="minorHAnsi" w:cs="新宋体"/>
+                <w:color w:val="000000"/>
+                <w:kern w:val="0"/>
+                <w:sz w:val="19"/>
+                <w:szCs w:val="19"/>
+                <w:highlight w:val="white"/>
+              </w:rPr>
+              <w:t xml:space="preserve"> </w:t>
+            </w:r>
+            <w:r>
+              <w:rPr>
+                <w:rFonts w:ascii="新宋体" w:eastAsia="新宋体" w:hAnsiTheme="minorHAnsi" w:cs="新宋体"/>
+                <w:color w:val="808080"/>
+                <w:kern w:val="0"/>
+                <w:sz w:val="19"/>
+                <w:szCs w:val="19"/>
+                <w:highlight w:val="white"/>
+              </w:rPr>
+              <w:t>k</w:t>
+            </w:r>
+          </w:p>
+        </w:tc>
+        <w:tc>
+          <w:tcPr>
+            <w:tcW w:w="2832" w:type="dxa"/>
+          </w:tcPr>
+          <w:p>
+            <w:pPr>
+              <w:rPr>
+                <w:rFonts w:hint="eastAsia"/>
+              </w:rPr>
+            </w:pPr>
+            <w:r>
+              <w:rPr>
+                <w:rFonts w:hint="eastAsia"/>
+              </w:rPr>
+              <w:t>中值滤波</w:t>
+            </w:r>
+          </w:p>
+        </w:tc>
+      </w:tr>
+    </w:tbl>
+    <w:p/>
+    <w:p>
+      <w:r>
+        <w:object w:dxaOrig="7080" w:dyaOrig="2371" w14:anchorId="5E22BFDD">
+          <v:shapetype id="_x0000_t75" coordsize="21600,21600" o:spt="75" o:preferrelative="t" path="m@4@5l@4@11@9@11@9@5xe" filled="f" stroked="f">
+            <v:stroke joinstyle="miter"/>
+            <v:formulas>
+              <v:f eqn="if lineDrawn pixelLineWidth 0"/>
+              <v:f eqn="sum @0 1 0"/>
+              <v:f eqn="sum 0 0 @1"/>
+              <v:f eqn="prod @2 1 2"/>
+              <v:f eqn="prod @3 21600 pixelWidth"/>
+              <v:f eqn="prod @3 21600 pixelHeight"/>
+              <v:f eqn="sum @0 0 1"/>
+              <v:f eqn="prod @6 1 2"/>
+              <v:f eqn="prod @7 21600 pixelWidth"/>
+              <v:f eqn="sum @8 21600 0"/>
+              <v:f eqn="prod @7 21600 pixelHeight"/>
+              <v:f eqn="sum @10 21600 0"/>
+            </v:formulas>
+            <v:path o:extrusionok="f" gradientshapeok="t" o:connecttype="rect"/>
+            <o:lock v:ext="edit" aspectratio="t"/>
+          </v:shapetype>
+          <v:shape id="_x0000_i1025" type="#_x0000_t75" style="width:354pt;height:118.5pt" o:ole="">
+            <v:imagedata r:id="rId11" o:title=""/>
+          </v:shape>
+          <o:OLEObject Type="Embed" ProgID="Visio.Drawing.15" ShapeID="_x0000_i1025" DrawAspect="Content" ObjectID="_1512205773" r:id="rId12"/>
+        </w:object>
+      </w:r>
+    </w:p>
+    <w:p>
+      <w:pPr>
+        <w:pStyle w:val="3"/>
+      </w:pPr>
+      <w:r>
+        <w:rPr>
+          <w:rFonts w:hint="eastAsia"/>
+        </w:rPr>
+        <w:t>2.1.1</w:t>
+      </w:r>
+      <w:r>
+        <w:t xml:space="preserve"> </w:t>
+      </w:r>
+      <w:r>
+        <w:rPr>
+          <w:rFonts w:hint="eastAsia"/>
+        </w:rPr>
+        <w:t>show</w:t>
+      </w:r>
+      <w:r>
+        <w:rPr>
+          <w:rFonts w:hint="eastAsia"/>
+        </w:rPr>
+        <w:t>方法</w:t>
+      </w:r>
+    </w:p>
+    <w:p>
+      <w:pPr>
+        <w:rPr>
+          <w:rFonts w:hint="eastAsia"/>
+        </w:rPr>
+      </w:pPr>
+      <w:r>
+        <w:rPr>
+          <w:rFonts w:hint="eastAsia"/>
+        </w:rPr>
+        <w:t>读取视频，循环提取视频中的每一帧，并转换为单通道图像，先调用</w:t>
+      </w:r>
+      <w:proofErr w:type="spellStart"/>
+      <w:r>
+        <w:rPr>
+          <w:rFonts w:ascii="新宋体" w:eastAsia="新宋体" w:hAnsiTheme="minorHAnsi" w:cs="新宋体"/>
+          <w:color w:val="000000"/>
+          <w:kern w:val="0"/>
+          <w:sz w:val="19"/>
+          <w:szCs w:val="19"/>
+          <w:highlight w:val="white"/>
+        </w:rPr>
+        <w:t>graFilterMid</w:t>
+      </w:r>
+      <w:proofErr w:type="spellEnd"/>
+      <w:r>
+        <w:rPr>
+          <w:rFonts w:ascii="新宋体" w:eastAsia="新宋体" w:hAnsiTheme="minorHAnsi" w:cs="新宋体" w:hint="eastAsia"/>
+          <w:color w:val="000000"/>
+          <w:kern w:val="0"/>
+          <w:sz w:val="19"/>
+          <w:szCs w:val="19"/>
+          <w:highlight w:val="white"/>
+        </w:rPr>
+        <w:t>函数进行中值滤波，在做高斯滤波平滑图像，</w:t>
+      </w:r>
+      <w:proofErr w:type="gramStart"/>
+      <w:r>
+        <w:rPr>
+          <w:rFonts w:ascii="新宋体" w:eastAsia="新宋体" w:hAnsiTheme="minorHAnsi" w:cs="新宋体" w:hint="eastAsia"/>
+          <w:color w:val="000000"/>
+          <w:kern w:val="0"/>
+          <w:sz w:val="19"/>
+          <w:szCs w:val="19"/>
+          <w:highlight w:val="white"/>
+        </w:rPr>
+        <w:t>当前帧与背景</w:t>
+      </w:r>
+      <w:proofErr w:type="gramEnd"/>
+      <w:r>
+        <w:rPr>
+          <w:rFonts w:ascii="新宋体" w:eastAsia="新宋体" w:hAnsiTheme="minorHAnsi" w:cs="新宋体" w:hint="eastAsia"/>
+          <w:color w:val="000000"/>
+          <w:kern w:val="0"/>
+          <w:sz w:val="19"/>
+          <w:szCs w:val="19"/>
+          <w:highlight w:val="white"/>
+        </w:rPr>
+        <w:t>图相减</w:t>
+      </w:r>
+      <w:r>
+        <w:rPr>
+          <w:rFonts w:hint="eastAsia"/>
+        </w:rPr>
+        <w:t>，</w:t>
+      </w:r>
+      <w:r>
+        <w:rPr>
+          <w:rFonts w:hint="eastAsia"/>
+        </w:rPr>
+        <w:t>二</w:t>
+      </w:r>
+      <w:proofErr w:type="gramStart"/>
+      <w:r>
+        <w:rPr>
+          <w:rFonts w:hint="eastAsia"/>
+        </w:rPr>
+        <w:t>值化前景</w:t>
+      </w:r>
+      <w:proofErr w:type="gramEnd"/>
+      <w:r>
+        <w:rPr>
+          <w:rFonts w:hint="eastAsia"/>
+        </w:rPr>
+        <w:t>图</w:t>
+      </w:r>
+      <w:r>
+        <w:rPr>
+          <w:rFonts w:hint="eastAsia"/>
+        </w:rPr>
+        <w:t>，</w:t>
+      </w:r>
+      <w:r>
+        <w:rPr>
+          <w:rFonts w:hint="eastAsia"/>
+        </w:rPr>
+        <w:t>进行形态学滤波，去掉噪音</w:t>
+      </w:r>
+      <w:r>
+        <w:rPr>
+          <w:rFonts w:hint="eastAsia"/>
+        </w:rPr>
+        <w:t>，</w:t>
+      </w:r>
+      <w:r>
+        <w:rPr>
+          <w:rFonts w:hint="eastAsia"/>
+        </w:rPr>
+        <w:t>更新背景</w:t>
+      </w:r>
+      <w:r>
+        <w:rPr>
+          <w:rFonts w:hint="eastAsia"/>
+        </w:rPr>
+        <w:t>，将背景转化为图像格式，用以显示</w:t>
+      </w:r>
+      <w:r>
+        <w:rPr>
+          <w:rFonts w:hint="eastAsia"/>
+        </w:rPr>
+        <w:t>，调用</w:t>
+      </w:r>
+      <w:proofErr w:type="spellStart"/>
+      <w:r>
+        <w:rPr>
+          <w:rFonts w:ascii="新宋体" w:eastAsia="新宋体" w:hAnsiTheme="minorHAnsi" w:cs="新宋体"/>
+          <w:color w:val="000000"/>
+          <w:kern w:val="0"/>
+          <w:sz w:val="19"/>
+          <w:szCs w:val="19"/>
+          <w:highlight w:val="white"/>
+        </w:rPr>
+        <w:t>FillInternalContours</w:t>
+      </w:r>
+      <w:proofErr w:type="spellEnd"/>
+      <w:r>
+        <w:rPr>
+          <w:rFonts w:ascii="新宋体" w:eastAsia="新宋体" w:hAnsiTheme="minorHAnsi" w:cs="新宋体" w:hint="eastAsia"/>
+          <w:color w:val="000000"/>
+          <w:kern w:val="0"/>
+          <w:sz w:val="19"/>
+          <w:szCs w:val="19"/>
+          <w:highlight w:val="white"/>
+        </w:rPr>
+        <w:t>函数在图像中找到运动物体的轮廓并显示在原图中</w:t>
+      </w:r>
+      <w:r>
+        <w:rPr>
+          <w:rFonts w:hint="eastAsia"/>
+        </w:rPr>
+        <w:t>。</w:t>
+      </w:r>
+    </w:p>
+    <w:p>
+      <w:pPr>
+        <w:pStyle w:val="3"/>
+      </w:pPr>
+      <w:r>
+        <w:rPr>
+          <w:rFonts w:hint="eastAsia"/>
+        </w:rPr>
+        <w:t>2.1.2</w:t>
+      </w:r>
+      <w:r>
+        <w:rPr>
+          <w:rFonts w:hint="eastAsia"/>
+        </w:rPr>
+        <w:t xml:space="preserve"> </w:t>
+      </w:r>
+      <w:proofErr w:type="spellStart"/>
+      <w:r>
+        <w:rPr>
+          <w:highlight w:val="white"/>
+        </w:rPr>
+        <w:t>FillInternalContours</w:t>
+      </w:r>
+      <w:proofErr w:type="spellEnd"/>
+      <w:r>
+        <w:t xml:space="preserve"> </w:t>
+      </w:r>
+      <w:r>
+        <w:rPr>
+          <w:rFonts w:hint="eastAsia"/>
+          <w:highlight w:val="white"/>
+        </w:rPr>
+        <w:t>函数</w:t>
+      </w:r>
+    </w:p>
+    <w:p>
+      <w:r>
+        <w:rPr>
+          <w:rFonts w:hint="eastAsia"/>
+        </w:rPr>
+        <w:t>提取图像中的运动物体的矩形轮廓，并求出轮廓的面积，中心坐标点</w:t>
+      </w:r>
+    </w:p>
+    <w:p>
+      <w:pPr>
+        <w:pStyle w:val="3"/>
+      </w:pPr>
+      <w:r>
+        <w:rPr>
+          <w:rFonts w:hint="eastAsia"/>
+        </w:rPr>
+        <w:lastRenderedPageBreak/>
+        <w:t xml:space="preserve">2.1.3 </w:t>
+      </w:r>
+      <w:proofErr w:type="spellStart"/>
+      <w:r>
+        <w:rPr>
+          <w:highlight w:val="white"/>
+        </w:rPr>
+        <w:t>graFilterMid</w:t>
+      </w:r>
+      <w:proofErr w:type="spellEnd"/>
+      <w:r>
+        <w:t>函数</w:t>
+      </w:r>
+    </w:p>
+    <w:p>
+      <w:r>
+        <w:rPr>
+          <w:rFonts w:hint="eastAsia"/>
+        </w:rPr>
+        <w:t>对传入图像进行中值滤波，</w:t>
+      </w:r>
+      <w:r>
+        <w:t>去掉了椒盐噪声</w:t>
+      </w:r>
+    </w:p>
+    <w:p>
+      <w:pPr>
+        <w:rPr>
+          <w:rFonts w:hint="eastAsia"/>
+        </w:rPr>
+      </w:pPr>
     </w:p>
     <w:p>
       <w:pPr>
         <w:pStyle w:val="1"/>
         <w:spacing w:before="468" w:after="312"/>
-        <w:rPr>
-          <w:rFonts w:hint="eastAsia"/>
-        </w:rPr>
-      </w:pPr>
-      <w:bookmarkStart w:id="6" w:name="_Toc406624052"/>
+      </w:pPr>
+      <w:bookmarkStart w:id="4" w:name="_Toc406624052"/>
       <w:r>
         <w:rPr>
           <w:rFonts w:hint="eastAsia"/>
@@ -1478,7 +1991,7 @@
         <w:rPr>
           <w:rFonts w:hint="eastAsia"/>
         </w:rPr>
-        <w:t>4</w:t>
+        <w:t>3</w:t>
       </w:r>
       <w:r>
         <w:rPr>
@@ -1495,7 +2008,7 @@
         </w:rPr>
         <w:t>使用说明与执行结果</w:t>
       </w:r>
-      <w:bookmarkEnd w:id="6"/>
+      <w:bookmarkEnd w:id="4"/>
       <w:r>
         <w:rPr>
           <w:rFonts w:hint="eastAsia"/>
@@ -1506,7 +2019,6 @@
     <w:p>
       <w:pPr>
         <w:rPr>
-          <w:rFonts w:hint="eastAsia"/>
           <w:b/>
           <w:sz w:val="36"/>
           <w:szCs w:val="36"/>
@@ -1525,7 +2037,6 @@
     <w:p>
       <w:pPr>
         <w:rPr>
-          <w:rFonts w:hint="eastAsia"/>
           <w:sz w:val="28"/>
           <w:szCs w:val="28"/>
         </w:rPr>
@@ -1547,31 +2058,26 @@
       <w:r>
         <w:rPr>
           <w:rFonts w:hint="eastAsia"/>
-          <w:b/>
           <w:sz w:val="28"/>
           <w:szCs w:val="28"/>
         </w:rPr>
-        <w:t>在实验中发现——分析——总结的问题有：</w:t>
+        <w:t>运行程序可以看到传入视频中的运动图像，并在命令行中看到输出的每一帧的运动物体的标注框的面积、以左下角为原点的运动物体的中心坐标，在图像显示框中可以看到运动物体的边框</w:t>
       </w:r>
     </w:p>
     <w:p>
       <w:pPr>
         <w:spacing w:line="360" w:lineRule="auto"/>
         <w:rPr>
-          <w:rFonts w:hint="eastAsia"/>
           <w:b/>
           <w:sz w:val="36"/>
           <w:szCs w:val="36"/>
         </w:rPr>
       </w:pPr>
-      <w:bookmarkStart w:id="7" w:name="_GoBack"/>
-      <w:bookmarkEnd w:id="7"/>
     </w:p>
     <w:p>
       <w:pPr>
         <w:spacing w:line="360" w:lineRule="auto"/>
         <w:rPr>
-          <w:rFonts w:hint="eastAsia"/>
           <w:b/>
           <w:sz w:val="36"/>
           <w:szCs w:val="36"/>
@@ -1591,36 +2097,110 @@
       <w:pPr>
         <w:spacing w:line="360" w:lineRule="auto"/>
         <w:rPr>
+          <w:rFonts w:ascii="宋体" w:hAnsi="宋体"/>
+          <w:b/>
+          <w:sz w:val="24"/>
+        </w:rPr>
+      </w:pPr>
+      <w:r>
+        <w:rPr>
           <w:rFonts w:ascii="宋体" w:hAnsi="宋体" w:hint="eastAsia"/>
           <w:b/>
           <w:sz w:val="24"/>
         </w:rPr>
-      </w:pPr>
+        <w:t xml:space="preserve">[1] </w:t>
+      </w:r>
+      <w:r>
+        <w:rPr>
+          <w:rFonts w:ascii="宋体" w:hAnsi="宋体"/>
+          <w:b/>
+          <w:sz w:val="24"/>
+        </w:rPr>
+        <w:t>(美国)布拉德斯基</w:t>
+      </w:r>
       <w:r>
         <w:rPr>
           <w:rFonts w:ascii="宋体" w:hAnsi="宋体" w:hint="eastAsia"/>
           <w:b/>
           <w:sz w:val="24"/>
         </w:rPr>
-        <w:t>[1] 严蔚敏,吴伟民.数据结构（C语言版）.北京：清华大学出版社，2007</w:t>
+        <w:t>.</w:t>
+      </w:r>
+      <w:r>
+        <w:rPr>
+          <w:rFonts w:ascii="宋体" w:hAnsi="宋体"/>
+          <w:b/>
+          <w:sz w:val="24"/>
+        </w:rPr>
+        <w:t xml:space="preserve"> </w:t>
+      </w:r>
+      <w:r>
+        <w:rPr>
+          <w:rFonts w:ascii="宋体" w:hAnsi="宋体"/>
+          <w:b/>
+          <w:sz w:val="24"/>
+        </w:rPr>
+        <w:t>学习</w:t>
+      </w:r>
+      <w:proofErr w:type="spellStart"/>
+      <w:r>
+        <w:rPr>
+          <w:rFonts w:ascii="宋体" w:hAnsi="宋体"/>
+          <w:b/>
+          <w:sz w:val="24"/>
+        </w:rPr>
+        <w:t>OpenCV</w:t>
+      </w:r>
+      <w:proofErr w:type="spellEnd"/>
+      <w:r>
+        <w:rPr>
+          <w:rFonts w:ascii="宋体" w:hAnsi="宋体" w:hint="eastAsia"/>
+          <w:b/>
+          <w:sz w:val="24"/>
+        </w:rPr>
+        <w:t>.北京：清华大学出版社，</w:t>
+      </w:r>
+      <w:r>
+        <w:rPr>
+          <w:rFonts w:ascii="宋体" w:hAnsi="宋体" w:hint="eastAsia"/>
+          <w:b/>
+          <w:sz w:val="24"/>
+        </w:rPr>
+        <w:t>2009</w:t>
       </w:r>
     </w:p>
     <w:p>
       <w:pPr>
         <w:spacing w:line="360" w:lineRule="auto"/>
         <w:rPr>
+          <w:rFonts w:ascii="宋体" w:hAnsi="宋体"/>
+          <w:b/>
+          <w:sz w:val="24"/>
+        </w:rPr>
+      </w:pPr>
+      <w:r>
+        <w:rPr>
+          <w:rFonts w:ascii="宋体" w:hAnsi="宋体"/>
+          <w:b/>
+          <w:sz w:val="24"/>
+        </w:rPr>
+        <w:t>[</w:t>
+      </w:r>
+      <w:r>
+        <w:rPr>
           <w:rFonts w:ascii="宋体" w:hAnsi="宋体" w:hint="eastAsia"/>
           <w:b/>
           <w:sz w:val="24"/>
         </w:rPr>
-      </w:pPr>
+        <w:t>2</w:t>
+      </w:r>
       <w:r>
         <w:rPr>
           <w:rFonts w:ascii="宋体" w:hAnsi="宋体"/>
           <w:b/>
           <w:sz w:val="24"/>
         </w:rPr>
-        <w:t>[</w:t>
+        <w:t>]</w:t>
       </w:r>
       <w:r>
         <w:rPr>
@@ -1628,7 +2208,28 @@
           <w:b/>
           <w:sz w:val="24"/>
         </w:rPr>
-        <w:t>2</w:t>
+        <w:t xml:space="preserve"> </w:t>
+      </w:r>
+      <w:proofErr w:type="spellStart"/>
+      <w:r>
+        <w:rPr>
+          <w:rFonts w:ascii="宋体" w:hAnsi="宋体" w:hint="eastAsia"/>
+          <w:b/>
+          <w:sz w:val="24"/>
+        </w:rPr>
+        <w:t>OpenCV</w:t>
+      </w:r>
+      <w:proofErr w:type="spellEnd"/>
+      <w:r>
+        <w:rPr>
+          <w:rFonts w:ascii="宋体" w:hAnsi="宋体" w:hint="eastAsia"/>
+          <w:b/>
+          <w:sz w:val="24"/>
+        </w:rPr>
+        <w:t>在线文档.</w:t>
+      </w:r>
+      <w:r>
+        <w:t xml:space="preserve"> </w:t>
       </w:r>
       <w:r>
         <w:rPr>
@@ -1636,22 +2237,13 @@
           <w:b/>
           <w:sz w:val="24"/>
         </w:rPr>
-        <w:t>]</w:t>
-      </w:r>
-      <w:r>
-        <w:rPr>
-          <w:rFonts w:ascii="宋体" w:hAnsi="宋体" w:hint="eastAsia"/>
-          <w:b/>
-          <w:sz w:val="24"/>
-        </w:rPr>
-        <w:t xml:space="preserve"> Charles Petzold.Windows程序设计(第5版 珍藏版).北京:清华大学出版社,2010</w:t>
+        <w:t>http://docs.opencv.org/3.0-beta/modules/refman.html</w:t>
       </w:r>
     </w:p>
     <w:p>
       <w:pPr>
         <w:ind w:firstLineChars="250" w:firstLine="700"/>
         <w:rPr>
-          <w:rFonts w:hint="eastAsia"/>
           <w:sz w:val="28"/>
           <w:szCs w:val="28"/>
         </w:rPr>
@@ -1660,7 +2252,6 @@
     <w:p>
       <w:pPr>
         <w:rPr>
-          <w:rFonts w:hint="eastAsia"/>
           <w:b/>
           <w:sz w:val="28"/>
           <w:szCs w:val="28"/>
@@ -1672,7 +2263,6 @@
           <w:sz w:val="28"/>
           <w:szCs w:val="28"/>
         </w:rPr>
-        <w:lastRenderedPageBreak/>
         <w:t xml:space="preserve">  </w:t>
       </w:r>
     </w:p>
@@ -1680,16 +2270,18 @@
       <w:pPr>
         <w:spacing w:line="14" w:lineRule="auto"/>
         <w:rPr>
-          <w:rFonts w:hint="eastAsia"/>
           <w:sz w:val="28"/>
           <w:szCs w:val="28"/>
         </w:rPr>
       </w:pPr>
     </w:p>
-    <w:p/>
+    <w:p>
+      <w:bookmarkStart w:id="5" w:name="_GoBack"/>
+      <w:bookmarkEnd w:id="5"/>
+    </w:p>
     <w:p/>
     <w:sectPr>
-      <w:headerReference w:type="default" r:id="rId9"/>
+      <w:headerReference w:type="default" r:id="rId13"/>
       <w:pgSz w:w="11907" w:h="16840"/>
       <w:pgMar w:top="1701" w:right="1701" w:bottom="1701" w:left="1701" w:header="1134" w:footer="1134" w:gutter="0"/>
       <w:cols w:space="720"/>
@@ -1697,6 +2289,25 @@
     </w:sectPr>
   </w:body>
 </w:document>
+</file>
+
+<file path=word/endnotes.xml><?xml version="1.0" encoding="utf-8"?>
+<w:endnotes xmlns:wpc="http://schemas.microsoft.com/office/word/2010/wordprocessingCanvas" xmlns:cx="http://schemas.microsoft.com/office/drawing/2014/chartex" xmlns:cx1="http://schemas.microsoft.com/office/drawing/2015/9/8/chartex" xmlns:mc="http://schemas.openxmlformats.org/markup-compatibility/2006" xmlns:o="urn:schemas-microsoft-com:office:office" xmlns:r="http://schemas.openxmlformats.org/officeDocument/2006/relationships" xmlns:m="http://schemas.openxmlformats.org/officeDocument/2006/math" xmlns:v="urn:schemas-microsoft-com:vml" xmlns:wp14="http://schemas.microsoft.com/office/word/2010/wordprocessingDrawing" xmlns:wp="http://schemas.openxmlformats.org/drawingml/2006/wordprocessingDrawing" xmlns:w10="urn:schemas-microsoft-com:office:word" xmlns:w="http://schemas.openxmlformats.org/wordprocessingml/2006/main" xmlns:w14="http://schemas.microsoft.com/office/word/2010/wordml" xmlns:w15="http://schemas.microsoft.com/office/word/2012/wordml" xmlns:w16se="http://schemas.microsoft.com/office/word/2015/wordml/symex" xmlns:wpg="http://schemas.microsoft.com/office/word/2010/wordprocessingGroup" xmlns:wpi="http://schemas.microsoft.com/office/word/2010/wordprocessingInk" xmlns:wne="http://schemas.microsoft.com/office/word/2006/wordml" xmlns:wps="http://schemas.microsoft.com/office/word/2010/wordprocessingShape" mc:Ignorable="w14 w15 w16se wp14">
+  <w:endnote w:type="separator" w:id="-1">
+    <w:p>
+      <w:r>
+        <w:separator/>
+      </w:r>
+    </w:p>
+  </w:endnote>
+  <w:endnote w:type="continuationSeparator" w:id="0">
+    <w:p>
+      <w:r>
+        <w:continuationSeparator/>
+      </w:r>
+    </w:p>
+  </w:endnote>
+</w:endnotes>
 </file>
 
 <file path=word/footer1.xml><?xml version="1.0" encoding="utf-8"?>
@@ -1738,7 +2349,6 @@
       <w:framePr w:wrap="around" w:vAnchor="text" w:hAnchor="margin" w:xAlign="center" w:y="1"/>
       <w:rPr>
         <w:rStyle w:val="a3"/>
-        <w:rFonts w:hint="eastAsia"/>
       </w:rPr>
     </w:pPr>
     <w:r>
@@ -1765,7 +2375,7 @@
         <w:rStyle w:val="a3"/>
         <w:noProof/>
       </w:rPr>
-      <w:t>I</w:t>
+      <w:t>3</w:t>
     </w:r>
     <w:r>
       <w:fldChar w:fldCharType="end"/>
@@ -1781,12 +2391,28 @@
   <w:p>
     <w:pPr>
       <w:pStyle w:val="a7"/>
-      <w:rPr>
-        <w:rFonts w:hint="eastAsia"/>
-      </w:rPr>
     </w:pPr>
   </w:p>
 </w:ftr>
+</file>
+
+<file path=word/footnotes.xml><?xml version="1.0" encoding="utf-8"?>
+<w:footnotes xmlns:wpc="http://schemas.microsoft.com/office/word/2010/wordprocessingCanvas" xmlns:cx="http://schemas.microsoft.com/office/drawing/2014/chartex" xmlns:cx1="http://schemas.microsoft.com/office/drawing/2015/9/8/chartex" xmlns:mc="http://schemas.openxmlformats.org/markup-compatibility/2006" xmlns:o="urn:schemas-microsoft-com:office:office" xmlns:r="http://schemas.openxmlformats.org/officeDocument/2006/relationships" xmlns:m="http://schemas.openxmlformats.org/officeDocument/2006/math" xmlns:v="urn:schemas-microsoft-com:vml" xmlns:wp14="http://schemas.microsoft.com/office/word/2010/wordprocessingDrawing" xmlns:wp="http://schemas.openxmlformats.org/drawingml/2006/wordprocessingDrawing" xmlns:w10="urn:schemas-microsoft-com:office:word" xmlns:w="http://schemas.openxmlformats.org/wordprocessingml/2006/main" xmlns:w14="http://schemas.microsoft.com/office/word/2010/wordml" xmlns:w15="http://schemas.microsoft.com/office/word/2012/wordml" xmlns:w16se="http://schemas.microsoft.com/office/word/2015/wordml/symex" xmlns:wpg="http://schemas.microsoft.com/office/word/2010/wordprocessingGroup" xmlns:wpi="http://schemas.microsoft.com/office/word/2010/wordprocessingInk" xmlns:wne="http://schemas.microsoft.com/office/word/2006/wordml" xmlns:wps="http://schemas.microsoft.com/office/word/2010/wordprocessingShape" mc:Ignorable="w14 w15 w16se wp14">
+  <w:footnote w:type="separator" w:id="-1">
+    <w:p>
+      <w:r>
+        <w:separator/>
+      </w:r>
+    </w:p>
+  </w:footnote>
+  <w:footnote w:type="continuationSeparator" w:id="0">
+    <w:p>
+      <w:r>
+        <w:continuationSeparator/>
+      </w:r>
+    </w:p>
+  </w:footnote>
+</w:footnotes>
 </file>
 
 <file path=word/header1.xml><?xml version="1.0" encoding="utf-8"?>
@@ -1808,7 +2434,7 @@
     <w:pPr>
       <w:pStyle w:val="a5"/>
       <w:rPr>
-        <w:rFonts w:eastAsia="楷体_GB2312" w:hint="eastAsia"/>
+        <w:rFonts w:eastAsia="楷体_GB2312"/>
         <w:sz w:val="21"/>
       </w:rPr>
     </w:pPr>
@@ -1831,14 +2457,7 @@
         <w:rFonts w:eastAsia="楷体_GB2312" w:hint="eastAsia"/>
         <w:sz w:val="21"/>
       </w:rPr>
-      <w:t>程序设计环境</w:t>
-    </w:r>
-    <w:r>
-      <w:rPr>
-        <w:rFonts w:eastAsia="楷体_GB2312" w:hint="eastAsia"/>
-        <w:sz w:val="21"/>
-      </w:rPr>
-      <w:t>》课程设计报告</w:t>
+      <w:t>程序设计环境》课程设计报告</w:t>
     </w:r>
     <w:r>
       <w:rPr>
@@ -1865,7 +2484,7 @@
       <w:pStyle w:val="a5"/>
       <w:jc w:val="both"/>
       <w:rPr>
-        <w:rFonts w:eastAsia="楷体_GB2312" w:hint="eastAsia"/>
+        <w:rFonts w:eastAsia="楷体_GB2312"/>
         <w:sz w:val="21"/>
       </w:rPr>
     </w:pPr>
@@ -2411,10 +3030,31 @@
       <w:szCs w:val="32"/>
     </w:rPr>
   </w:style>
+  <w:style w:type="paragraph" w:styleId="3">
+    <w:name w:val="heading 3"/>
+    <w:basedOn w:val="a"/>
+    <w:next w:val="a"/>
+    <w:link w:val="30"/>
+    <w:uiPriority w:val="9"/>
+    <w:unhideWhenUsed/>
+    <w:qFormat/>
+    <w:rsid w:val="002C262E"/>
+    <w:pPr>
+      <w:keepNext/>
+      <w:keepLines/>
+      <w:spacing w:before="260" w:after="260" w:line="416" w:lineRule="auto"/>
+      <w:outlineLvl w:val="2"/>
+    </w:pPr>
+    <w:rPr>
+      <w:b/>
+      <w:bCs/>
+      <w:sz w:val="32"/>
+      <w:szCs w:val="32"/>
+    </w:rPr>
+  </w:style>
   <w:style w:type="character" w:default="1" w:styleId="a0">
     <w:name w:val="Default Paragraph Font"/>
     <w:uiPriority w:val="1"/>
-    <w:semiHidden/>
     <w:unhideWhenUsed/>
   </w:style>
   <w:style w:type="table" w:default="1" w:styleId="a1">
@@ -2574,6 +3214,36 @@
       <w:rFonts w:ascii="Times New Roman" w:eastAsia="宋体" w:hAnsi="Times New Roman" w:cs="Times New Roman"/>
       <w:sz w:val="18"/>
       <w:szCs w:val="18"/>
+    </w:rPr>
+  </w:style>
+  <w:style w:type="table" w:styleId="a9">
+    <w:name w:val="Table Grid"/>
+    <w:basedOn w:val="a1"/>
+    <w:uiPriority w:val="39"/>
+    <w:rsid w:val="00CD7034"/>
+    <w:tblPr>
+      <w:tblBorders>
+        <w:top w:val="single" w:sz="4" w:space="0" w:color="auto"/>
+        <w:left w:val="single" w:sz="4" w:space="0" w:color="auto"/>
+        <w:bottom w:val="single" w:sz="4" w:space="0" w:color="auto"/>
+        <w:right w:val="single" w:sz="4" w:space="0" w:color="auto"/>
+        <w:insideH w:val="single" w:sz="4" w:space="0" w:color="auto"/>
+        <w:insideV w:val="single" w:sz="4" w:space="0" w:color="auto"/>
+      </w:tblBorders>
+    </w:tblPr>
+  </w:style>
+  <w:style w:type="character" w:customStyle="1" w:styleId="30">
+    <w:name w:val="标题 3 字符"/>
+    <w:basedOn w:val="a0"/>
+    <w:link w:val="3"/>
+    <w:uiPriority w:val="9"/>
+    <w:rsid w:val="002C262E"/>
+    <w:rPr>
+      <w:rFonts w:ascii="Times New Roman" w:eastAsia="宋体" w:hAnsi="Times New Roman" w:cs="Times New Roman"/>
+      <w:b/>
+      <w:bCs/>
+      <w:sz w:val="32"/>
+      <w:szCs w:val="32"/>
     </w:rPr>
   </w:style>
 </w:styles>
